--- a/tests/org.obeonetwork.m2doc.tests/resources-migration/version_3/linkServices/asLinkHttpWithoutRPrWithToolTip/asLinkHttpWithoutRPrWithToolTip-migrated-expected.docx
+++ b/tests/org.obeonetwork.m2doc.tests/resources-migration/version_3/linkServices/asLinkHttpWithoutRPrWithToolTip/asLinkHttpWithoutRPrWithToolTip-migrated-expected.docx
@@ -13,7 +13,10 @@
         <w:t>, 'Some tool tip.'</w:t>
       </w:r>
       <w:r>
-        <w:t>)}</w:t>
+        <w:t>)</w:t>
+      </w:r>
+      <w:r>
+        <w:t xml:space="preserve">}</w:t>
       </w:r>
     </w:p>
     <w:p>
